--- a/实验四/实验四.docx
+++ b/实验四/实验四.docx
@@ -119,7 +119,7 @@
         <w:spacing w:beforeLines="50" w:before="156" w:afterLines="50" w:after="156" w:line="640" w:lineRule="exact"/>
         <w:ind w:left="357" w:firstLineChars="300" w:firstLine="2407"/>
         <w:rPr>
-          <w:rFonts w:ascii="宋体" w:hAnsi="宋体"/>
+          <w:rFonts w:ascii="宋体" w:hAnsi="宋体" w:hint="eastAsia"/>
           <w:b/>
           <w:bCs/>
           <w:spacing w:val="120"/>
@@ -1302,9 +1302,6 @@
           <w:numId w:val="45"/>
         </w:numPr>
         <w:ind w:firstLineChars="0"/>
-        <w:rPr>
-          <w:rFonts w:hint="eastAsia"/>
-        </w:rPr>
       </w:pPr>
       <w:r>
         <w:rPr>
@@ -1321,9 +1318,6 @@
           <w:numId w:val="45"/>
         </w:numPr>
         <w:ind w:firstLineChars="0"/>
-        <w:rPr>
-          <w:rFonts w:hint="eastAsia"/>
-        </w:rPr>
       </w:pPr>
       <w:r>
         <w:rPr>
@@ -1360,9 +1354,6 @@
           <w:numId w:val="46"/>
         </w:numPr>
         <w:ind w:firstLineChars="0"/>
-        <w:rPr>
-          <w:rFonts w:hint="eastAsia"/>
-        </w:rPr>
       </w:pPr>
       <w:r>
         <w:rPr>
@@ -1379,9 +1370,6 @@
           <w:numId w:val="46"/>
         </w:numPr>
         <w:ind w:firstLineChars="0"/>
-        <w:rPr>
-          <w:rFonts w:hint="eastAsia"/>
-        </w:rPr>
       </w:pPr>
       <w:r>
         <w:rPr>
@@ -1437,9 +1425,6 @@
           <w:numId w:val="50"/>
         </w:numPr>
         <w:ind w:firstLineChars="0"/>
-        <w:rPr>
-          <w:rFonts w:hint="eastAsia"/>
-        </w:rPr>
       </w:pPr>
       <w:r>
         <w:rPr>
@@ -1456,9 +1441,6 @@
           <w:numId w:val="50"/>
         </w:numPr>
         <w:ind w:firstLineChars="0"/>
-        <w:rPr>
-          <w:rFonts w:hint="eastAsia"/>
-        </w:rPr>
       </w:pPr>
       <w:r>
         <w:rPr>
@@ -1585,7 +1567,6 @@
         </w:numPr>
         <w:ind w:firstLine="482"/>
         <w:rPr>
-          <w:rFonts w:hint="eastAsia"/>
           <w:b/>
         </w:rPr>
       </w:pPr>
@@ -1726,10 +1707,13 @@
         <w:ind w:firstLine="480"/>
       </w:pPr>
       <w:r>
+        <w:rPr>
+          <w:noProof/>
+        </w:rPr>
         <w:drawing>
-          <wp:inline distT="0" distB="0" distL="0" distR="0" wp14:anchorId="6AE57200" wp14:editId="397BFF8E">
-            <wp:extent cx="6120130" cy="3840480"/>
-            <wp:effectExtent l="0" t="0" r="0" b="7620"/>
+          <wp:inline distT="0" distB="0" distL="0" distR="0" wp14:anchorId="6AE57200" wp14:editId="38C65CA2">
+            <wp:extent cx="4627875" cy="2904066"/>
+            <wp:effectExtent l="0" t="0" r="1905" b="0"/>
             <wp:docPr id="1644891876" name="图片 1"/>
             <wp:cNvGraphicFramePr>
               <a:graphicFrameLocks xmlns:a="http://schemas.openxmlformats.org/drawingml/2006/main" noChangeAspect="1"/>
@@ -1750,7 +1734,64 @@
                   <pic:spPr>
                     <a:xfrm>
                       <a:off x="0" y="0"/>
-                      <a:ext cx="6120130" cy="3840480"/>
+                      <a:ext cx="4630067" cy="2905442"/>
+                    </a:xfrm>
+                    <a:prstGeom prst="rect">
+                      <a:avLst/>
+                    </a:prstGeom>
+                  </pic:spPr>
+                </pic:pic>
+              </a:graphicData>
+            </a:graphic>
+          </wp:inline>
+        </w:drawing>
+      </w:r>
+      <w:bookmarkStart w:id="5" w:name="_Toc217066848"/>
+    </w:p>
+    <w:p>
+      <w:pPr>
+        <w:ind w:firstLine="480"/>
+        <w:rPr>
+          <w:rFonts w:hint="eastAsia"/>
+        </w:rPr>
+      </w:pPr>
+      <w:r>
+        <w:rPr>
+          <w:rFonts w:hint="eastAsia"/>
+        </w:rPr>
+        <w:t>轨道转移演示</w:t>
+      </w:r>
+    </w:p>
+    <w:p>
+      <w:pPr>
+        <w:ind w:firstLine="480"/>
+      </w:pPr>
+      <w:r>
+        <w:drawing>
+          <wp:inline distT="0" distB="0" distL="0" distR="0" wp14:anchorId="67AA70D5" wp14:editId="4CADD5F3">
+            <wp:extent cx="4604597" cy="3458942"/>
+            <wp:effectExtent l="0" t="0" r="5715" b="8255"/>
+            <wp:docPr id="2122764735" name="图片 1"/>
+            <wp:cNvGraphicFramePr>
+              <a:graphicFrameLocks xmlns:a="http://schemas.openxmlformats.org/drawingml/2006/main" noChangeAspect="1"/>
+            </wp:cNvGraphicFramePr>
+            <a:graphic xmlns:a="http://schemas.openxmlformats.org/drawingml/2006/main">
+              <a:graphicData uri="http://schemas.openxmlformats.org/drawingml/2006/picture">
+                <pic:pic xmlns:pic="http://schemas.openxmlformats.org/drawingml/2006/picture">
+                  <pic:nvPicPr>
+                    <pic:cNvPr id="2122764735" name=""/>
+                    <pic:cNvPicPr/>
+                  </pic:nvPicPr>
+                  <pic:blipFill>
+                    <a:blip r:embed="rId15"/>
+                    <a:stretch>
+                      <a:fillRect/>
+                    </a:stretch>
+                  </pic:blipFill>
+                  <pic:spPr>
+                    <a:xfrm>
+                      <a:off x="0" y="0"/>
+                      <a:ext cx="4606569" cy="3460423"/>
                     </a:xfrm>
                     <a:prstGeom prst="rect">
                       <a:avLst/>
@@ -1765,13 +1806,26 @@
     </w:p>
     <w:p>
       <w:pPr>
+        <w:ind w:firstLine="480"/>
+        <w:rPr>
+          <w:rFonts w:hint="eastAsia"/>
+        </w:rPr>
+      </w:pPr>
+      <w:r>
+        <w:rPr>
+          <w:rFonts w:hint="eastAsia"/>
+        </w:rPr>
+        <w:t>霍曼转移演示</w:t>
+      </w:r>
+    </w:p>
+    <w:p>
+      <w:pPr>
         <w:pStyle w:val="1"/>
         <w:numPr>
           <w:ilvl w:val="0"/>
           <w:numId w:val="0"/>
         </w:numPr>
       </w:pPr>
-      <w:bookmarkStart w:id="5" w:name="_Toc217066848"/>
       <w:r>
         <w:t>六、讨论与分析</w:t>
       </w:r>
@@ -1782,7 +1836,11 @@
         <w:ind w:firstLine="480"/>
       </w:pPr>
       <w:r>
-        <w:t>本次实验成功地设计并实现了一个交互式的航天器轨道机动仿真系统。通过该系统，我们不仅验证了开普勒轨道动力学的基本理论，还直观地展示了速度增量对航天器轨道产生的显著影响。实验过程中遇到的技术难题（如单位转换、图形刷新）得到了有效解决，提升了运用</w:t>
+        <w:t>本次实验成功地设计并实现了一个交互式的航天器轨道机动仿真系统。通过该系统，我们不仅验证了开普勒轨道动力学的基本理论，还直观地展示了速度增量对航天器轨道产生的显著影响。实验过程中遇到的技术难题（如单位转换、图形刷新）得到了有效解决，提升了</w:t>
+      </w:r>
+      <w:r>
+        <w:lastRenderedPageBreak/>
+        <w:t>运用</w:t>
       </w:r>
       <w:r>
         <w:t>MATLAB</w:t>
@@ -6953,6 +7011,7 @@
   <w:style w:type="character" w:default="1" w:styleId="a0">
     <w:name w:val="Default Paragraph Font"/>
     <w:uiPriority w:val="1"/>
+    <w:semiHidden/>
     <w:unhideWhenUsed/>
   </w:style>
   <w:style w:type="table" w:default="1" w:styleId="a1">
